--- a/안심식당위치제공서비스 요구 명세서.docx
+++ b/안심식당위치제공서비스 요구 명세서.docx
@@ -46,9 +46,6 @@
       <w:pPr>
         <w:pStyle w:val="a3"/>
         <w:ind w:leftChars="0" w:left="760"/>
-        <w:rPr>
-          <w:rFonts w:hint="eastAsia"/>
-        </w:rPr>
       </w:pPr>
     </w:p>
     <w:p>
@@ -208,8 +205,6 @@
           <w:szCs w:val="32"/>
         </w:rPr>
       </w:pPr>
-      <w:bookmarkStart w:id="0" w:name="_GoBack"/>
-      <w:bookmarkEnd w:id="0"/>
     </w:p>
     <w:p>
       <w:pPr>
@@ -420,9 +415,6 @@
           <w:numId w:val="2"/>
         </w:numPr>
         <w:ind w:leftChars="0"/>
-        <w:rPr>
-          <w:rFonts w:hint="eastAsia"/>
-        </w:rPr>
       </w:pPr>
     </w:p>
     <w:p>
@@ -775,7 +767,6 @@
         <w:pStyle w:val="a3"/>
         <w:ind w:leftChars="0" w:left="435"/>
         <w:rPr>
-          <w:rFonts w:hint="eastAsia"/>
           <w:szCs w:val="20"/>
         </w:rPr>
       </w:pPr>
@@ -900,7 +891,6 @@
         <w:autoSpaceDE/>
         <w:autoSpaceDN/>
         <w:rPr>
-          <w:rFonts w:hint="eastAsia"/>
           <w:sz w:val="24"/>
           <w:szCs w:val="24"/>
         </w:rPr>
@@ -917,7 +907,6 @@
       <w:pPr>
         <w:ind w:left="719"/>
         <w:rPr>
-          <w:rFonts w:hint="eastAsia"/>
           <w:b/>
           <w:bCs/>
           <w:sz w:val="24"/>
@@ -959,7 +948,6 @@
       <w:pPr>
         <w:ind w:left="719"/>
         <w:rPr>
-          <w:rFonts w:hint="eastAsia"/>
           <w:sz w:val="24"/>
           <w:szCs w:val="24"/>
         </w:rPr>
@@ -1377,7 +1365,6 @@
     <w:p>
       <w:pPr>
         <w:rPr>
-          <w:rFonts w:hint="eastAsia"/>
           <w:sz w:val="24"/>
           <w:szCs w:val="24"/>
         </w:rPr>
@@ -1402,7 +1389,6 @@
     <w:p>
       <w:pPr>
         <w:rPr>
-          <w:rFonts w:hint="eastAsia"/>
           <w:sz w:val="24"/>
           <w:szCs w:val="24"/>
         </w:rPr>
@@ -1755,11 +1741,6 @@
       </w:r>
     </w:p>
     <w:p>
-      <w:pPr>
-        <w:rPr>
-          <w:rFonts w:hint="eastAsia"/>
-        </w:rPr>
-      </w:pPr>
       <w:r>
         <w:rPr>
           <w:rFonts w:hint="eastAsia"/>
@@ -1800,10 +1781,9 @@
     <w:p>
       <w:pPr>
         <w:jc w:val="center"/>
-        <w:rPr>
-          <w:rFonts w:hint="eastAsia"/>
-        </w:rPr>
-      </w:pPr>
+      </w:pPr>
+      <w:bookmarkStart w:id="0" w:name="_GoBack"/>
+      <w:bookmarkEnd w:id="0"/>
       <w:r>
         <w:rPr>
           <w:rFonts w:hint="eastAsia"/>
@@ -1837,9 +1817,6 @@
           <w:p>
             <w:pPr>
               <w:jc w:val="center"/>
-              <w:rPr>
-                <w:rFonts w:hint="eastAsia"/>
-              </w:rPr>
             </w:pPr>
             <w:r>
               <w:rPr>
@@ -1857,9 +1834,6 @@
             <w:pPr>
               <w:jc w:val="center"/>
               <w:cnfStyle w:val="100000000000" w:firstRow="1" w:lastRow="0" w:firstColumn="0" w:lastColumn="0" w:oddVBand="0" w:evenVBand="0" w:oddHBand="0" w:evenHBand="0" w:firstRowFirstColumn="0" w:firstRowLastColumn="0" w:lastRowFirstColumn="0" w:lastRowLastColumn="0"/>
-              <w:rPr>
-                <w:rFonts w:hint="eastAsia"/>
-              </w:rPr>
             </w:pPr>
             <w:r>
               <w:rPr>
@@ -1877,9 +1851,6 @@
             <w:pPr>
               <w:jc w:val="center"/>
               <w:cnfStyle w:val="100000000000" w:firstRow="1" w:lastRow="0" w:firstColumn="0" w:lastColumn="0" w:oddVBand="0" w:evenVBand="0" w:oddHBand="0" w:evenHBand="0" w:firstRowFirstColumn="0" w:firstRowLastColumn="0" w:lastRowFirstColumn="0" w:lastRowLastColumn="0"/>
-              <w:rPr>
-                <w:rFonts w:hint="eastAsia"/>
-              </w:rPr>
             </w:pPr>
             <w:r>
               <w:rPr>
@@ -1901,11 +1872,6 @@
             <w:tcW w:w="1413" w:type="dxa"/>
           </w:tcPr>
           <w:p>
-            <w:pPr>
-              <w:rPr>
-                <w:rFonts w:hint="eastAsia"/>
-              </w:rPr>
-            </w:pPr>
             <w:r>
               <w:rPr>
                 <w:rFonts w:hint="eastAsia"/>
@@ -1928,9 +1894,6 @@
               </w:numPr>
               <w:ind w:leftChars="0"/>
               <w:cnfStyle w:val="000000100000" w:firstRow="0" w:lastRow="0" w:firstColumn="0" w:lastColumn="0" w:oddVBand="0" w:evenVBand="0" w:oddHBand="1" w:evenHBand="0" w:firstRowFirstColumn="0" w:firstRowLastColumn="0" w:lastRowFirstColumn="0" w:lastRowLastColumn="0"/>
-              <w:rPr>
-                <w:rFonts w:hint="eastAsia"/>
-              </w:rPr>
             </w:pPr>
             <w:r>
               <w:rPr>
@@ -1948,9 +1911,6 @@
               </w:numPr>
               <w:ind w:leftChars="0"/>
               <w:cnfStyle w:val="000000100000" w:firstRow="0" w:lastRow="0" w:firstColumn="0" w:lastColumn="0" w:oddVBand="0" w:evenVBand="0" w:oddHBand="1" w:evenHBand="0" w:firstRowFirstColumn="0" w:firstRowLastColumn="0" w:lastRowFirstColumn="0" w:lastRowLastColumn="0"/>
-              <w:rPr>
-                <w:rFonts w:hint="eastAsia"/>
-              </w:rPr>
             </w:pPr>
             <w:r>
               <w:rPr>
@@ -1986,9 +1946,6 @@
               </w:numPr>
               <w:ind w:leftChars="0"/>
               <w:cnfStyle w:val="000000100000" w:firstRow="0" w:lastRow="0" w:firstColumn="0" w:lastColumn="0" w:oddVBand="0" w:evenVBand="0" w:oddHBand="1" w:evenHBand="0" w:firstRowFirstColumn="0" w:firstRowLastColumn="0" w:lastRowFirstColumn="0" w:lastRowLastColumn="0"/>
-              <w:rPr>
-                <w:rFonts w:hint="eastAsia"/>
-              </w:rPr>
             </w:pPr>
             <w:r>
               <w:rPr>
@@ -2015,9 +1972,6 @@
               </w:numPr>
               <w:ind w:leftChars="0"/>
               <w:cnfStyle w:val="000000100000" w:firstRow="0" w:lastRow="0" w:firstColumn="0" w:lastColumn="0" w:oddVBand="0" w:evenVBand="0" w:oddHBand="1" w:evenHBand="0" w:firstRowFirstColumn="0" w:firstRowLastColumn="0" w:lastRowFirstColumn="0" w:lastRowLastColumn="0"/>
-              <w:rPr>
-                <w:rFonts w:hint="eastAsia"/>
-              </w:rPr>
             </w:pPr>
             <w:r>
               <w:rPr>
@@ -2047,11 +2001,6 @@
             <w:tcW w:w="1413" w:type="dxa"/>
           </w:tcPr>
           <w:p>
-            <w:pPr>
-              <w:rPr>
-                <w:rFonts w:hint="eastAsia"/>
-              </w:rPr>
-            </w:pPr>
             <w:r>
               <w:rPr>
                 <w:rFonts w:hint="eastAsia"/>
@@ -2091,9 +2040,6 @@
               </w:numPr>
               <w:ind w:leftChars="0"/>
               <w:cnfStyle w:val="000000000000" w:firstRow="0" w:lastRow="0" w:firstColumn="0" w:lastColumn="0" w:oddVBand="0" w:evenVBand="0" w:oddHBand="0" w:evenHBand="0" w:firstRowFirstColumn="0" w:firstRowLastColumn="0" w:lastRowFirstColumn="0" w:lastRowLastColumn="0"/>
-              <w:rPr>
-                <w:rFonts w:hint="eastAsia"/>
-              </w:rPr>
             </w:pPr>
             <w:r>
               <w:rPr>
@@ -2134,9 +2080,6 @@
               </w:numPr>
               <w:ind w:leftChars="0"/>
               <w:cnfStyle w:val="000000000000" w:firstRow="0" w:lastRow="0" w:firstColumn="0" w:lastColumn="0" w:oddVBand="0" w:evenVBand="0" w:oddHBand="0" w:evenHBand="0" w:firstRowFirstColumn="0" w:firstRowLastColumn="0" w:lastRowFirstColumn="0" w:lastRowLastColumn="0"/>
-              <w:rPr>
-                <w:rFonts w:hint="eastAsia"/>
-              </w:rPr>
             </w:pPr>
             <w:r>
               <w:rPr>
@@ -2166,11 +2109,6 @@
             </w:r>
           </w:p>
           <w:p>
-            <w:pPr>
-              <w:rPr>
-                <w:rFonts w:hint="eastAsia"/>
-              </w:rPr>
-            </w:pPr>
             <w:r>
               <w:rPr>
                 <w:rFonts w:hint="eastAsia"/>
@@ -2231,9 +2169,6 @@
               </w:numPr>
               <w:ind w:leftChars="0"/>
               <w:cnfStyle w:val="000000100000" w:firstRow="0" w:lastRow="0" w:firstColumn="0" w:lastColumn="0" w:oddVBand="0" w:evenVBand="0" w:oddHBand="1" w:evenHBand="0" w:firstRowFirstColumn="0" w:firstRowLastColumn="0" w:lastRowFirstColumn="0" w:lastRowLastColumn="0"/>
-              <w:rPr>
-                <w:rFonts w:hint="eastAsia"/>
-              </w:rPr>
             </w:pPr>
             <w:r>
               <w:rPr>
@@ -2257,9 +2192,6 @@
           <w:p>
             <w:pPr>
               <w:cnfStyle w:val="000000100000" w:firstRow="0" w:lastRow="0" w:firstColumn="0" w:lastColumn="0" w:oddVBand="0" w:evenVBand="0" w:oddHBand="1" w:evenHBand="0" w:firstRowFirstColumn="0" w:firstRowLastColumn="0" w:lastRowFirstColumn="0" w:lastRowLastColumn="0"/>
-              <w:rPr>
-                <w:rFonts w:hint="eastAsia"/>
-              </w:rPr>
             </w:pPr>
             <w:r>
               <w:rPr>
@@ -2288,11 +2220,6 @@
             </w:r>
           </w:p>
           <w:p>
-            <w:pPr>
-              <w:rPr>
-                <w:rFonts w:hint="eastAsia"/>
-              </w:rPr>
-            </w:pPr>
             <w:r>
               <w:rPr>
                 <w:rFonts w:hint="eastAsia"/>
@@ -2349,9 +2276,6 @@
               </w:numPr>
               <w:ind w:leftChars="0"/>
               <w:cnfStyle w:val="000000000000" w:firstRow="0" w:lastRow="0" w:firstColumn="0" w:lastColumn="0" w:oddVBand="0" w:evenVBand="0" w:oddHBand="0" w:evenHBand="0" w:firstRowFirstColumn="0" w:firstRowLastColumn="0" w:lastRowFirstColumn="0" w:lastRowLastColumn="0"/>
-              <w:rPr>
-                <w:rFonts w:hint="eastAsia"/>
-              </w:rPr>
             </w:pPr>
             <w:r>
               <w:rPr>
@@ -2418,9 +2342,6 @@
               </w:numPr>
               <w:ind w:leftChars="0"/>
               <w:cnfStyle w:val="000000000000" w:firstRow="0" w:lastRow="0" w:firstColumn="0" w:lastColumn="0" w:oddVBand="0" w:evenVBand="0" w:oddHBand="0" w:evenHBand="0" w:firstRowFirstColumn="0" w:firstRowLastColumn="0" w:lastRowFirstColumn="0" w:lastRowLastColumn="0"/>
-              <w:rPr>
-                <w:rFonts w:hint="eastAsia"/>
-              </w:rPr>
             </w:pPr>
             <w:r>
               <w:rPr>
@@ -2474,11 +2395,6 @@
             </w:r>
           </w:p>
           <w:p>
-            <w:pPr>
-              <w:rPr>
-                <w:rFonts w:hint="eastAsia"/>
-              </w:rPr>
-            </w:pPr>
             <w:r>
               <w:rPr>
                 <w:rFonts w:hint="eastAsia"/>
@@ -2520,9 +2436,6 @@
               </w:numPr>
               <w:ind w:leftChars="0"/>
               <w:cnfStyle w:val="000000100000" w:firstRow="0" w:lastRow="0" w:firstColumn="0" w:lastColumn="0" w:oddVBand="0" w:evenVBand="0" w:oddHBand="1" w:evenHBand="0" w:firstRowFirstColumn="0" w:firstRowLastColumn="0" w:lastRowFirstColumn="0" w:lastRowLastColumn="0"/>
-              <w:rPr>
-                <w:rFonts w:hint="eastAsia"/>
-              </w:rPr>
             </w:pPr>
             <w:r>
               <w:rPr>
@@ -2568,9 +2481,6 @@
               <w:pStyle w:val="a3"/>
               <w:ind w:leftChars="0" w:left="400"/>
               <w:cnfStyle w:val="000000100000" w:firstRow="0" w:lastRow="0" w:firstColumn="0" w:lastColumn="0" w:oddVBand="0" w:evenVBand="0" w:oddHBand="1" w:evenHBand="0" w:firstRowFirstColumn="0" w:firstRowLastColumn="0" w:lastRowFirstColumn="0" w:lastRowLastColumn="0"/>
-              <w:rPr>
-                <w:rFonts w:hint="eastAsia"/>
-              </w:rPr>
             </w:pPr>
             <w:r>
               <w:rPr>
@@ -2591,9 +2501,6 @@
               </w:numPr>
               <w:ind w:leftChars="0"/>
               <w:cnfStyle w:val="000000100000" w:firstRow="0" w:lastRow="0" w:firstColumn="0" w:lastColumn="0" w:oddVBand="0" w:evenVBand="0" w:oddHBand="1" w:evenHBand="0" w:firstRowFirstColumn="0" w:firstRowLastColumn="0" w:lastRowFirstColumn="0" w:lastRowLastColumn="0"/>
-              <w:rPr>
-                <w:rFonts w:hint="eastAsia"/>
-              </w:rPr>
             </w:pPr>
             <w:r>
               <w:rPr>
@@ -2614,20 +2521,8 @@
         </w:tc>
       </w:tr>
     </w:tbl>
-    <w:p>
-      <w:pPr>
-        <w:rPr>
-          <w:rFonts w:hint="eastAsia"/>
-        </w:rPr>
-      </w:pPr>
-    </w:p>
-    <w:p>
-      <w:pPr>
-        <w:rPr>
-          <w:rFonts w:hint="eastAsia"/>
-        </w:rPr>
-      </w:pPr>
-    </w:p>
+    <w:p/>
+    <w:p/>
     <w:sectPr>
       <w:footerReference w:type="default" r:id="rId10"/>
       <w:pgSz w:w="11906" w:h="16838"/>
@@ -2674,6 +2569,7 @@
         <w:docPartUnique/>
       </w:docPartObj>
     </w:sdtPr>
+    <w:sdtEndPr/>
     <w:sdtContent>
       <w:p>
         <w:pPr>
@@ -3090,7 +2986,7 @@
       <w:lvlText w:val="%1."/>
       <w:lvlJc w:val="left"/>
       <w:pPr>
-        <w:ind w:left="800" w:hanging="400"/>
+        <w:ind w:left="400" w:hanging="400"/>
       </w:pPr>
     </w:lvl>
     <w:lvl w:ilvl="1" w:tplc="04090019" w:tentative="1">
@@ -3099,7 +2995,7 @@
       <w:lvlText w:val="%2."/>
       <w:lvlJc w:val="left"/>
       <w:pPr>
-        <w:ind w:left="1200" w:hanging="400"/>
+        <w:ind w:left="800" w:hanging="400"/>
       </w:pPr>
     </w:lvl>
     <w:lvl w:ilvl="2" w:tplc="0409001B" w:tentative="1">
@@ -3108,7 +3004,7 @@
       <w:lvlText w:val="%3."/>
       <w:lvlJc w:val="right"/>
       <w:pPr>
-        <w:ind w:left="1600" w:hanging="400"/>
+        <w:ind w:left="1200" w:hanging="400"/>
       </w:pPr>
     </w:lvl>
     <w:lvl w:ilvl="3" w:tplc="0409000F" w:tentative="1">
@@ -3117,7 +3013,7 @@
       <w:lvlText w:val="%4."/>
       <w:lvlJc w:val="left"/>
       <w:pPr>
-        <w:ind w:left="2000" w:hanging="400"/>
+        <w:ind w:left="1600" w:hanging="400"/>
       </w:pPr>
     </w:lvl>
     <w:lvl w:ilvl="4" w:tplc="04090019" w:tentative="1">
@@ -3126,7 +3022,7 @@
       <w:lvlText w:val="%5."/>
       <w:lvlJc w:val="left"/>
       <w:pPr>
-        <w:ind w:left="2400" w:hanging="400"/>
+        <w:ind w:left="2000" w:hanging="400"/>
       </w:pPr>
     </w:lvl>
     <w:lvl w:ilvl="5" w:tplc="0409001B" w:tentative="1">
@@ -3135,7 +3031,7 @@
       <w:lvlText w:val="%6."/>
       <w:lvlJc w:val="right"/>
       <w:pPr>
-        <w:ind w:left="2800" w:hanging="400"/>
+        <w:ind w:left="2400" w:hanging="400"/>
       </w:pPr>
     </w:lvl>
     <w:lvl w:ilvl="6" w:tplc="0409000F" w:tentative="1">
@@ -3144,7 +3040,7 @@
       <w:lvlText w:val="%7."/>
       <w:lvlJc w:val="left"/>
       <w:pPr>
-        <w:ind w:left="3200" w:hanging="400"/>
+        <w:ind w:left="2800" w:hanging="400"/>
       </w:pPr>
     </w:lvl>
     <w:lvl w:ilvl="7" w:tplc="04090019" w:tentative="1">
@@ -3153,7 +3049,7 @@
       <w:lvlText w:val="%8."/>
       <w:lvlJc w:val="left"/>
       <w:pPr>
-        <w:ind w:left="3600" w:hanging="400"/>
+        <w:ind w:left="3200" w:hanging="400"/>
       </w:pPr>
     </w:lvl>
     <w:lvl w:ilvl="8" w:tplc="0409001B" w:tentative="1">
@@ -3162,7 +3058,7 @@
       <w:lvlText w:val="%9."/>
       <w:lvlJc w:val="right"/>
       <w:pPr>
-        <w:ind w:left="4000" w:hanging="400"/>
+        <w:ind w:left="3600" w:hanging="400"/>
       </w:pPr>
     </w:lvl>
   </w:abstractNum>
@@ -4069,7 +3965,7 @@
     <w:lsdException w:name="Table Web 2" w:semiHidden="1" w:unhideWhenUsed="1"/>
     <w:lsdException w:name="Table Web 3" w:semiHidden="1" w:unhideWhenUsed="1"/>
     <w:lsdException w:name="Balloon Text" w:semiHidden="1" w:unhideWhenUsed="1"/>
-    <w:lsdException w:name="Table Grid" w:semiHidden="1" w:uiPriority="39" w:unhideWhenUsed="1"/>
+    <w:lsdException w:name="Table Grid" w:uiPriority="39"/>
     <w:lsdException w:name="Table Theme" w:semiHidden="1" w:unhideWhenUsed="1"/>
     <w:lsdException w:name="Placeholder Text" w:semiHidden="1"/>
     <w:lsdException w:name="No Spacing" w:uiPriority="1" w:qFormat="1"/>
@@ -4806,7 +4702,7 @@
 </file>
 
 <file path=customXml/itemProps1.xml><?xml version="1.0" encoding="utf-8"?>
-<ds:datastoreItem xmlns:ds="http://schemas.openxmlformats.org/officeDocument/2006/customXml" ds:itemID="{A5348E38-E2E4-4F92-B01F-564CEE3CACE5}">
+<ds:datastoreItem xmlns:ds="http://schemas.openxmlformats.org/officeDocument/2006/customXml" ds:itemID="{79A7A324-FBD6-4B91-9BE9-8DF5636B8526}">
   <ds:schemaRefs>
     <ds:schemaRef ds:uri="http://schemas.openxmlformats.org/officeDocument/2006/bibliography"/>
   </ds:schemaRefs>

--- a/안심식당위치제공서비스 요구 명세서.docx
+++ b/안심식당위치제공서비스 요구 명세서.docx
@@ -409,17 +409,13 @@
     </w:p>
     <w:p>
       <w:pPr>
-        <w:pStyle w:val="a3"/>
-        <w:numPr>
-          <w:ilvl w:val="0"/>
-          <w:numId w:val="2"/>
-        </w:numPr>
-        <w:ind w:leftChars="0"/>
-      </w:pPr>
-    </w:p>
-    <w:p>
-      <w:pPr>
-        <w:ind w:left="284"/>
+        <w:rPr>
+          <w:rFonts w:hint="eastAsia"/>
+        </w:rPr>
+      </w:pPr>
+    </w:p>
+    <w:p>
+      <w:pPr>
         <w:rPr>
           <w:b/>
           <w:bCs/>
@@ -767,6 +763,7 @@
         <w:pStyle w:val="a3"/>
         <w:ind w:leftChars="0" w:left="435"/>
         <w:rPr>
+          <w:rFonts w:hint="eastAsia"/>
           <w:szCs w:val="20"/>
         </w:rPr>
       </w:pPr>
@@ -793,7 +790,6 @@
     </w:p>
     <w:p>
       <w:pPr>
-        <w:ind w:firstLine="800"/>
         <w:rPr>
           <w:b/>
           <w:bCs/>
@@ -905,7 +901,6 @@
     </w:p>
     <w:p>
       <w:pPr>
-        <w:ind w:left="719"/>
         <w:rPr>
           <w:b/>
           <w:bCs/>
@@ -1010,7 +1005,6 @@
     </w:p>
     <w:p>
       <w:pPr>
-        <w:ind w:firstLine="719"/>
         <w:rPr>
           <w:b/>
           <w:bCs/>
@@ -1043,19 +1037,11 @@
     </w:p>
     <w:p>
       <w:pPr>
-        <w:ind w:left="719"/>
         <w:rPr>
           <w:sz w:val="24"/>
           <w:szCs w:val="24"/>
         </w:rPr>
       </w:pPr>
-      <w:r>
-        <w:rPr>
-          <w:sz w:val="24"/>
-          <w:szCs w:val="24"/>
-        </w:rPr>
-        <w:tab/>
-      </w:r>
       <w:r>
         <w:rPr>
           <w:rFonts w:hint="eastAsia"/>
@@ -1396,7 +1382,6 @@
     </w:p>
     <w:p>
       <w:pPr>
-        <w:ind w:firstLine="800"/>
         <w:rPr>
           <w:b/>
           <w:bCs/>
@@ -1417,7 +1402,6 @@
     </w:p>
     <w:p>
       <w:pPr>
-        <w:ind w:left="800"/>
         <w:rPr>
           <w:sz w:val="24"/>
           <w:szCs w:val="24"/>
@@ -1782,8 +1766,6 @@
       <w:pPr>
         <w:jc w:val="center"/>
       </w:pPr>
-      <w:bookmarkStart w:id="0" w:name="_GoBack"/>
-      <w:bookmarkEnd w:id="0"/>
       <w:r>
         <w:rPr>
           <w:rFonts w:hint="eastAsia"/>
@@ -2522,9 +2504,334 @@
       </w:tr>
     </w:tbl>
     <w:p/>
-    <w:p/>
+    <w:p>
+      <w:pPr>
+        <w:widowControl/>
+        <w:wordWrap/>
+        <w:autoSpaceDE/>
+        <w:autoSpaceDN/>
+      </w:pPr>
+      <w:r>
+        <w:br w:type="page"/>
+      </w:r>
+    </w:p>
+    <w:p>
+      <w:pPr>
+        <w:pStyle w:val="a3"/>
+        <w:numPr>
+          <w:ilvl w:val="0"/>
+          <w:numId w:val="10"/>
+        </w:numPr>
+        <w:ind w:leftChars="0"/>
+        <w:rPr>
+          <w:b/>
+          <w:bCs/>
+          <w:sz w:val="32"/>
+          <w:szCs w:val="36"/>
+        </w:rPr>
+      </w:pPr>
+      <w:r>
+        <w:rPr>
+          <w:rFonts w:hint="eastAsia"/>
+          <w:b/>
+          <w:bCs/>
+          <w:sz w:val="32"/>
+          <w:szCs w:val="36"/>
+        </w:rPr>
+        <w:lastRenderedPageBreak/>
+        <w:t>동적 모델링 및 정적 모델링</w:t>
+      </w:r>
+    </w:p>
+    <w:p>
+      <w:pPr>
+        <w:rPr>
+          <w:b/>
+          <w:bCs/>
+          <w:sz w:val="24"/>
+          <w:szCs w:val="28"/>
+        </w:rPr>
+      </w:pPr>
+      <w:r>
+        <w:rPr>
+          <w:rFonts w:hint="eastAsia"/>
+          <w:b/>
+          <w:bCs/>
+          <w:sz w:val="24"/>
+          <w:szCs w:val="28"/>
+        </w:rPr>
+        <w:t>동적 모델링</w:t>
+      </w:r>
+    </w:p>
+    <w:p>
+      <w:pPr>
+        <w:pStyle w:val="a3"/>
+        <w:ind w:leftChars="0" w:left="400"/>
+        <w:rPr>
+          <w:b/>
+          <w:bCs/>
+          <w:sz w:val="32"/>
+          <w:szCs w:val="36"/>
+        </w:rPr>
+      </w:pPr>
+      <w:r>
+        <w:rPr>
+          <w:noProof/>
+        </w:rPr>
+        <w:drawing>
+          <wp:anchor distT="0" distB="0" distL="114300" distR="114300" simplePos="0" relativeHeight="251662336" behindDoc="1" locked="0" layoutInCell="1" allowOverlap="1" wp14:anchorId="7370CA44">
+            <wp:simplePos x="0" y="0"/>
+            <wp:positionH relativeFrom="column">
+              <wp:posOffset>1289050</wp:posOffset>
+            </wp:positionH>
+            <wp:positionV relativeFrom="paragraph">
+              <wp:posOffset>269240</wp:posOffset>
+            </wp:positionV>
+            <wp:extent cx="3895725" cy="3042920"/>
+            <wp:effectExtent l="0" t="0" r="9525" b="5080"/>
+            <wp:wrapTight wrapText="bothSides">
+              <wp:wrapPolygon edited="0">
+                <wp:start x="0" y="0"/>
+                <wp:lineTo x="0" y="21501"/>
+                <wp:lineTo x="21547" y="21501"/>
+                <wp:lineTo x="21547" y="0"/>
+                <wp:lineTo x="0" y="0"/>
+              </wp:wrapPolygon>
+            </wp:wrapTight>
+            <wp:docPr id="3" name="그림 3"/>
+            <wp:cNvGraphicFramePr>
+              <a:graphicFrameLocks xmlns:a="http://schemas.openxmlformats.org/drawingml/2006/main" noChangeAspect="1"/>
+            </wp:cNvGraphicFramePr>
+            <a:graphic xmlns:a="http://schemas.openxmlformats.org/drawingml/2006/main">
+              <a:graphicData uri="http://schemas.openxmlformats.org/drawingml/2006/picture">
+                <pic:pic xmlns:pic="http://schemas.openxmlformats.org/drawingml/2006/picture">
+                  <pic:nvPicPr>
+                    <pic:cNvPr id="1" name=""/>
+                    <pic:cNvPicPr/>
+                  </pic:nvPicPr>
+                  <pic:blipFill>
+                    <a:blip r:embed="rId10">
+                      <a:extLst>
+                        <a:ext uri="{28A0092B-C50C-407E-A947-70E740481C1C}">
+                          <a14:useLocalDpi xmlns:a14="http://schemas.microsoft.com/office/drawing/2010/main" val="0"/>
+                        </a:ext>
+                      </a:extLst>
+                    </a:blip>
+                    <a:stretch>
+                      <a:fillRect/>
+                    </a:stretch>
+                  </pic:blipFill>
+                  <pic:spPr>
+                    <a:xfrm>
+                      <a:off x="0" y="0"/>
+                      <a:ext cx="3895725" cy="3042920"/>
+                    </a:xfrm>
+                    <a:prstGeom prst="rect">
+                      <a:avLst/>
+                    </a:prstGeom>
+                  </pic:spPr>
+                </pic:pic>
+              </a:graphicData>
+            </a:graphic>
+            <wp14:sizeRelH relativeFrom="page">
+              <wp14:pctWidth>0</wp14:pctWidth>
+            </wp14:sizeRelH>
+            <wp14:sizeRelV relativeFrom="page">
+              <wp14:pctHeight>0</wp14:pctHeight>
+            </wp14:sizeRelV>
+          </wp:anchor>
+        </w:drawing>
+      </w:r>
+    </w:p>
+    <w:p>
+      <w:pPr>
+        <w:pStyle w:val="a3"/>
+        <w:ind w:leftChars="0" w:left="400"/>
+        <w:rPr>
+          <w:b/>
+          <w:bCs/>
+          <w:sz w:val="24"/>
+          <w:szCs w:val="28"/>
+        </w:rPr>
+      </w:pPr>
+    </w:p>
+    <w:p>
+      <w:pPr>
+        <w:pStyle w:val="a3"/>
+        <w:ind w:leftChars="0" w:left="400"/>
+        <w:rPr>
+          <w:b/>
+          <w:bCs/>
+          <w:sz w:val="24"/>
+          <w:szCs w:val="28"/>
+        </w:rPr>
+      </w:pPr>
+    </w:p>
+    <w:p>
+      <w:pPr>
+        <w:pStyle w:val="a3"/>
+        <w:ind w:leftChars="0" w:left="400"/>
+        <w:rPr>
+          <w:b/>
+          <w:bCs/>
+          <w:sz w:val="24"/>
+          <w:szCs w:val="28"/>
+        </w:rPr>
+      </w:pPr>
+    </w:p>
+    <w:p>
+      <w:pPr>
+        <w:pStyle w:val="a3"/>
+        <w:ind w:leftChars="0" w:left="400"/>
+        <w:rPr>
+          <w:b/>
+          <w:bCs/>
+          <w:sz w:val="24"/>
+          <w:szCs w:val="28"/>
+        </w:rPr>
+      </w:pPr>
+    </w:p>
+    <w:p>
+      <w:pPr>
+        <w:pStyle w:val="a3"/>
+        <w:ind w:leftChars="0" w:left="400"/>
+        <w:rPr>
+          <w:b/>
+          <w:bCs/>
+          <w:sz w:val="24"/>
+          <w:szCs w:val="28"/>
+        </w:rPr>
+      </w:pPr>
+    </w:p>
+    <w:p>
+      <w:pPr>
+        <w:pStyle w:val="a3"/>
+        <w:ind w:leftChars="0" w:left="400"/>
+        <w:rPr>
+          <w:b/>
+          <w:bCs/>
+          <w:sz w:val="24"/>
+          <w:szCs w:val="28"/>
+        </w:rPr>
+      </w:pPr>
+    </w:p>
+    <w:p>
+      <w:pPr>
+        <w:pStyle w:val="a3"/>
+        <w:ind w:leftChars="0" w:left="400"/>
+        <w:rPr>
+          <w:b/>
+          <w:bCs/>
+          <w:sz w:val="24"/>
+          <w:szCs w:val="28"/>
+        </w:rPr>
+      </w:pPr>
+    </w:p>
+    <w:p>
+      <w:pPr>
+        <w:pStyle w:val="a3"/>
+        <w:ind w:leftChars="0" w:left="400"/>
+        <w:rPr>
+          <w:rFonts w:hint="eastAsia"/>
+          <w:b/>
+          <w:bCs/>
+          <w:sz w:val="24"/>
+          <w:szCs w:val="28"/>
+        </w:rPr>
+      </w:pPr>
+      <w:r>
+        <w:rPr>
+          <w:rFonts w:hint="eastAsia"/>
+          <w:b/>
+          <w:bCs/>
+          <w:sz w:val="24"/>
+          <w:szCs w:val="28"/>
+        </w:rPr>
+        <w:t>정적 모델링</w:t>
+      </w:r>
+    </w:p>
+    <w:p>
+      <w:pPr>
+        <w:rPr>
+          <w:rFonts w:hint="eastAsia"/>
+          <w:b/>
+          <w:bCs/>
+          <w:sz w:val="32"/>
+          <w:szCs w:val="36"/>
+        </w:rPr>
+      </w:pPr>
+      <w:bookmarkStart w:id="0" w:name="_GoBack"/>
+      <w:bookmarkEnd w:id="0"/>
+      <w:r>
+        <w:rPr>
+          <w:noProof/>
+        </w:rPr>
+        <w:drawing>
+          <wp:anchor distT="0" distB="0" distL="114300" distR="114300" simplePos="0" relativeHeight="251666432" behindDoc="1" locked="0" layoutInCell="1" allowOverlap="1" wp14:anchorId="240DB66F">
+            <wp:simplePos x="0" y="0"/>
+            <wp:positionH relativeFrom="column">
+              <wp:posOffset>1118235</wp:posOffset>
+            </wp:positionH>
+            <wp:positionV relativeFrom="paragraph">
+              <wp:posOffset>169545</wp:posOffset>
+            </wp:positionV>
+            <wp:extent cx="4247515" cy="3514725"/>
+            <wp:effectExtent l="0" t="0" r="635" b="9525"/>
+            <wp:wrapTight wrapText="bothSides">
+              <wp:wrapPolygon edited="0">
+                <wp:start x="0" y="0"/>
+                <wp:lineTo x="0" y="21541"/>
+                <wp:lineTo x="21506" y="21541"/>
+                <wp:lineTo x="21506" y="0"/>
+                <wp:lineTo x="0" y="0"/>
+              </wp:wrapPolygon>
+            </wp:wrapTight>
+            <wp:docPr id="1" name="그림 1"/>
+            <wp:cNvGraphicFramePr>
+              <a:graphicFrameLocks xmlns:a="http://schemas.openxmlformats.org/drawingml/2006/main" noChangeAspect="1"/>
+            </wp:cNvGraphicFramePr>
+            <a:graphic xmlns:a="http://schemas.openxmlformats.org/drawingml/2006/main">
+              <a:graphicData uri="http://schemas.openxmlformats.org/drawingml/2006/picture">
+                <pic:pic xmlns:pic="http://schemas.openxmlformats.org/drawingml/2006/picture">
+                  <pic:nvPicPr>
+                    <pic:cNvPr id="1" name=""/>
+                    <pic:cNvPicPr/>
+                  </pic:nvPicPr>
+                  <pic:blipFill>
+                    <a:blip r:embed="rId11">
+                      <a:extLst>
+                        <a:ext uri="{28A0092B-C50C-407E-A947-70E740481C1C}">
+                          <a14:useLocalDpi xmlns:a14="http://schemas.microsoft.com/office/drawing/2010/main" val="0"/>
+                        </a:ext>
+                      </a:extLst>
+                    </a:blip>
+                    <a:stretch>
+                      <a:fillRect/>
+                    </a:stretch>
+                  </pic:blipFill>
+                  <pic:spPr>
+                    <a:xfrm>
+                      <a:off x="0" y="0"/>
+                      <a:ext cx="4247515" cy="3514725"/>
+                    </a:xfrm>
+                    <a:prstGeom prst="rect">
+                      <a:avLst/>
+                    </a:prstGeom>
+                  </pic:spPr>
+                </pic:pic>
+              </a:graphicData>
+            </a:graphic>
+            <wp14:sizeRelH relativeFrom="page">
+              <wp14:pctWidth>0</wp14:pctWidth>
+            </wp14:sizeRelH>
+            <wp14:sizeRelV relativeFrom="page">
+              <wp14:pctHeight>0</wp14:pctHeight>
+            </wp14:sizeRelV>
+          </wp:anchor>
+        </w:drawing>
+      </w:r>
+    </w:p>
     <w:sectPr>
-      <w:footerReference w:type="default" r:id="rId10"/>
+      <w:footerReference w:type="default" r:id="rId12"/>
       <w:pgSz w:w="11906" w:h="16838"/>
       <w:pgMar w:top="567" w:right="624" w:bottom="567" w:left="624" w:header="851" w:footer="992" w:gutter="0"/>
       <w:cols w:space="425"/>
@@ -3662,7 +3969,7 @@
       <w:lvlText w:val="%1.%2"/>
       <w:lvlJc w:val="left"/>
       <w:pPr>
-        <w:ind w:left="928" w:hanging="360"/>
+        <w:ind w:left="360" w:hanging="360"/>
       </w:pPr>
       <w:rPr>
         <w:rFonts w:hint="default"/>
@@ -4702,7 +5009,7 @@
 </file>
 
 <file path=customXml/itemProps1.xml><?xml version="1.0" encoding="utf-8"?>
-<ds:datastoreItem xmlns:ds="http://schemas.openxmlformats.org/officeDocument/2006/customXml" ds:itemID="{79A7A324-FBD6-4B91-9BE9-8DF5636B8526}">
+<ds:datastoreItem xmlns:ds="http://schemas.openxmlformats.org/officeDocument/2006/customXml" ds:itemID="{5AEB6B37-72CB-43D3-9EEE-3238EFAD64A4}">
   <ds:schemaRefs>
     <ds:schemaRef ds:uri="http://schemas.openxmlformats.org/officeDocument/2006/bibliography"/>
   </ds:schemaRefs>
